--- a/node_js/node js.docx
+++ b/node_js/node js.docx
@@ -4153,11 +4153,13 @@
         <w:rPr>
           <w:rFonts w:ascii="Roboto;arial;sans-serif" w:hAnsi="Roboto;arial;sans-serif"/>
           <w:sz w:val="21"/>
+          <w:lang w:val="en-US"/>
         </w:rPr>
       </w:pPr>
       <w:r>
         <w:rPr>
           <w:noProof/>
+          <w:lang w:val="en-US"/>
         </w:rPr>
         <w:lastRenderedPageBreak/>
         <w:t>REPL</w:t>
@@ -4166,6 +4168,7 @@
         <w:rPr>
           <w:rFonts w:ascii="Roboto;arial;sans-serif" w:hAnsi="Roboto;arial;sans-serif"/>
           <w:sz w:val="21"/>
+          <w:lang w:val="en-US"/>
         </w:rPr>
         <w:t xml:space="preserve">    Read Evaluate Print Loop</w:t>
       </w:r>
@@ -4175,14 +4178,16 @@
         <w:rPr>
           <w:rFonts w:ascii="Roboto;arial;sans-serif" w:hAnsi="Roboto;arial;sans-serif"/>
           <w:sz w:val="21"/>
-        </w:rPr>
-      </w:pPr>
-    </w:p>
-    <w:p>
-      <w:pPr>
-        <w:rPr>
-          <w:rFonts w:ascii="Roboto;arial;sans-serif" w:hAnsi="Roboto;arial;sans-serif"/>
-          <w:sz w:val="21"/>
+          <w:lang w:val="en-US"/>
+        </w:rPr>
+      </w:pPr>
+    </w:p>
+    <w:p>
+      <w:pPr>
+        <w:rPr>
+          <w:rFonts w:ascii="Roboto;arial;sans-serif" w:hAnsi="Roboto;arial;sans-serif"/>
+          <w:sz w:val="21"/>
+          <w:lang w:val="en-US"/>
         </w:rPr>
       </w:pPr>
     </w:p>
@@ -5174,6 +5179,7 @@
           <w:color w:val="FFFFFF"/>
           <w:sz w:val="26"/>
           <w:szCs w:val="26"/>
+          <w:lang w:val="en-US"/>
         </w:rPr>
       </w:pPr>
       <w:r>
@@ -5194,6 +5200,7 @@
           <w:color w:val="FF8973"/>
           <w:sz w:val="26"/>
           <w:szCs w:val="26"/>
+          <w:lang w:val="en-US"/>
         </w:rPr>
         <w:t>heapUsed</w:t>
       </w:r>
@@ -5204,6 +5211,7 @@
           <w:color w:val="FFFFFF"/>
           <w:sz w:val="26"/>
           <w:szCs w:val="26"/>
+          <w:lang w:val="en-US"/>
         </w:rPr>
         <w:t xml:space="preserve">: </w:t>
       </w:r>
@@ -5214,6 +5222,7 @@
           <w:color w:val="FF8973"/>
           <w:sz w:val="26"/>
           <w:szCs w:val="26"/>
+          <w:lang w:val="en-US"/>
         </w:rPr>
         <w:t>3573032</w:t>
       </w:r>
@@ -5223,6 +5232,7 @@
           <w:color w:val="FFFFFF"/>
           <w:sz w:val="26"/>
           <w:szCs w:val="26"/>
+          <w:lang w:val="en-US"/>
         </w:rPr>
         <w:t>,</w:t>
       </w:r>
@@ -5245,6 +5255,7 @@
           <w:color w:val="FFFFFF"/>
           <w:sz w:val="26"/>
           <w:szCs w:val="26"/>
+          <w:lang w:val="en-US"/>
         </w:rPr>
         <w:t xml:space="preserve">  </w:t>
       </w:r>
@@ -7259,6 +7270,7 @@
           <w:color w:val="D4D4D4"/>
           <w:sz w:val="21"/>
           <w:szCs w:val="21"/>
+          <w:lang w:val="en-US"/>
         </w:rPr>
       </w:pPr>
       <w:r>
@@ -7271,43 +7283,43 @@
         </w:rPr>
         <w:t xml:space="preserve">    </w:t>
       </w:r>
-      <w:proofErr w:type="spellStart"/>
       <w:r>
         <w:rPr>
           <w:rFonts w:ascii="Consolas" w:hAnsi="Consolas"/>
           <w:color w:val="C586C0"/>
           <w:sz w:val="21"/>
           <w:szCs w:val="21"/>
+          <w:lang w:val="en-US"/>
         </w:rPr>
         <w:t>if</w:t>
       </w:r>
-      <w:proofErr w:type="spellEnd"/>
-      <w:r>
-        <w:rPr>
-          <w:rFonts w:ascii="Consolas" w:hAnsi="Consolas"/>
-          <w:color w:val="D4D4D4"/>
-          <w:sz w:val="21"/>
-          <w:szCs w:val="21"/>
+      <w:r>
+        <w:rPr>
+          <w:rFonts w:ascii="Consolas" w:hAnsi="Consolas"/>
+          <w:color w:val="D4D4D4"/>
+          <w:sz w:val="21"/>
+          <w:szCs w:val="21"/>
+          <w:lang w:val="en-US"/>
         </w:rPr>
         <w:t xml:space="preserve"> (</w:t>
       </w:r>
-      <w:proofErr w:type="spellStart"/>
       <w:r>
         <w:rPr>
           <w:rFonts w:ascii="Consolas" w:hAnsi="Consolas"/>
           <w:color w:val="9CDCFE"/>
           <w:sz w:val="21"/>
           <w:szCs w:val="21"/>
+          <w:lang w:val="en-US"/>
         </w:rPr>
         <w:t>err</w:t>
       </w:r>
-      <w:proofErr w:type="spellEnd"/>
-      <w:r>
-        <w:rPr>
-          <w:rFonts w:ascii="Consolas" w:hAnsi="Consolas"/>
-          <w:color w:val="D4D4D4"/>
-          <w:sz w:val="21"/>
-          <w:szCs w:val="21"/>
+      <w:r>
+        <w:rPr>
+          <w:rFonts w:ascii="Consolas" w:hAnsi="Consolas"/>
+          <w:color w:val="D4D4D4"/>
+          <w:sz w:val="21"/>
+          <w:szCs w:val="21"/>
+          <w:lang w:val="en-US"/>
         </w:rPr>
         <w:t xml:space="preserve">) </w:t>
       </w:r>
@@ -7317,6 +7329,7 @@
           <w:color w:val="4EC9B0"/>
           <w:sz w:val="21"/>
           <w:szCs w:val="21"/>
+          <w:lang w:val="en-US"/>
         </w:rPr>
         <w:t>console</w:t>
       </w:r>
@@ -7326,6 +7339,7 @@
           <w:color w:val="D4D4D4"/>
           <w:sz w:val="21"/>
           <w:szCs w:val="21"/>
+          <w:lang w:val="en-US"/>
         </w:rPr>
         <w:t>.</w:t>
       </w:r>
@@ -7335,6 +7349,7 @@
           <w:color w:val="DCDCAA"/>
           <w:sz w:val="21"/>
           <w:szCs w:val="21"/>
+          <w:lang w:val="en-US"/>
         </w:rPr>
         <w:t>log</w:t>
       </w:r>
@@ -7344,26 +7359,27 @@
           <w:color w:val="D4D4D4"/>
           <w:sz w:val="21"/>
           <w:szCs w:val="21"/>
+          <w:lang w:val="en-US"/>
         </w:rPr>
         <w:t>(</w:t>
       </w:r>
-      <w:proofErr w:type="spellStart"/>
       <w:r>
         <w:rPr>
           <w:rFonts w:ascii="Consolas" w:hAnsi="Consolas"/>
           <w:color w:val="9CDCFE"/>
           <w:sz w:val="21"/>
           <w:szCs w:val="21"/>
+          <w:lang w:val="en-US"/>
         </w:rPr>
         <w:t>err</w:t>
       </w:r>
-      <w:proofErr w:type="spellEnd"/>
-      <w:r>
-        <w:rPr>
-          <w:rFonts w:ascii="Consolas" w:hAnsi="Consolas"/>
-          <w:color w:val="D4D4D4"/>
-          <w:sz w:val="21"/>
-          <w:szCs w:val="21"/>
+      <w:r>
+        <w:rPr>
+          <w:rFonts w:ascii="Consolas" w:hAnsi="Consolas"/>
+          <w:color w:val="D4D4D4"/>
+          <w:sz w:val="21"/>
+          <w:szCs w:val="21"/>
+          <w:lang w:val="en-US"/>
         </w:rPr>
         <w:t>);</w:t>
       </w:r>
@@ -7386,6 +7402,7 @@
           <w:color w:val="D4D4D4"/>
           <w:sz w:val="21"/>
           <w:szCs w:val="21"/>
+          <w:lang w:val="en-US"/>
         </w:rPr>
         <w:t xml:space="preserve">    </w:t>
       </w:r>
@@ -7536,14 +7553,16 @@
           <w:color w:val="D4D4D4"/>
           <w:sz w:val="21"/>
           <w:szCs w:val="21"/>
-        </w:rPr>
-      </w:pPr>
-      <w:r>
-        <w:rPr>
-          <w:rFonts w:ascii="Consolas" w:hAnsi="Consolas"/>
-          <w:color w:val="D4D4D4"/>
-          <w:sz w:val="21"/>
-          <w:szCs w:val="21"/>
+          <w:lang w:val="en-US"/>
+        </w:rPr>
+      </w:pPr>
+      <w:r>
+        <w:rPr>
+          <w:rFonts w:ascii="Consolas" w:hAnsi="Consolas"/>
+          <w:color w:val="D4D4D4"/>
+          <w:sz w:val="21"/>
+          <w:szCs w:val="21"/>
+          <w:lang w:val="en-US"/>
         </w:rPr>
         <w:t>});</w:t>
       </w:r>
@@ -7554,24 +7573,27 @@
           <w:rFonts w:ascii="Roboto;arial;sans-serif" w:hAnsi="Roboto;arial;sans-serif"/>
           <w:sz w:val="32"/>
           <w:szCs w:val="32"/>
-        </w:rPr>
-      </w:pPr>
-    </w:p>
-    <w:p>
-      <w:pPr>
-        <w:rPr>
-          <w:rFonts w:ascii="Roboto;arial;sans-serif" w:hAnsi="Roboto;arial;sans-serif"/>
-          <w:sz w:val="32"/>
-          <w:szCs w:val="32"/>
-        </w:rPr>
-      </w:pPr>
-    </w:p>
-    <w:p>
-      <w:pPr>
-        <w:rPr>
-          <w:rFonts w:ascii="Roboto;arial;sans-serif" w:hAnsi="Roboto;arial;sans-serif"/>
-          <w:sz w:val="32"/>
-          <w:szCs w:val="32"/>
+          <w:lang w:val="en-US"/>
+        </w:rPr>
+      </w:pPr>
+    </w:p>
+    <w:p>
+      <w:pPr>
+        <w:rPr>
+          <w:rFonts w:ascii="Roboto;arial;sans-serif" w:hAnsi="Roboto;arial;sans-serif"/>
+          <w:sz w:val="32"/>
+          <w:szCs w:val="32"/>
+          <w:lang w:val="en-US"/>
+        </w:rPr>
+      </w:pPr>
+    </w:p>
+    <w:p>
+      <w:pPr>
+        <w:rPr>
+          <w:rFonts w:ascii="Roboto;arial;sans-serif" w:hAnsi="Roboto;arial;sans-serif"/>
+          <w:sz w:val="32"/>
+          <w:szCs w:val="32"/>
+          <w:lang w:val="en-US"/>
         </w:rPr>
       </w:pPr>
     </w:p>
@@ -7854,6 +7876,7 @@
           <w:color w:val="D4D4D4"/>
           <w:sz w:val="21"/>
           <w:szCs w:val="21"/>
+          <w:lang w:val="en-US"/>
         </w:rPr>
       </w:pPr>
       <w:r>
@@ -7866,43 +7889,43 @@
         </w:rPr>
         <w:t xml:space="preserve">    </w:t>
       </w:r>
-      <w:proofErr w:type="spellStart"/>
       <w:r>
         <w:rPr>
           <w:rFonts w:ascii="Consolas" w:hAnsi="Consolas"/>
           <w:color w:val="C586C0"/>
           <w:sz w:val="21"/>
           <w:szCs w:val="21"/>
+          <w:lang w:val="en-US"/>
         </w:rPr>
         <w:t>if</w:t>
       </w:r>
-      <w:proofErr w:type="spellEnd"/>
-      <w:r>
-        <w:rPr>
-          <w:rFonts w:ascii="Consolas" w:hAnsi="Consolas"/>
-          <w:color w:val="D4D4D4"/>
-          <w:sz w:val="21"/>
-          <w:szCs w:val="21"/>
+      <w:r>
+        <w:rPr>
+          <w:rFonts w:ascii="Consolas" w:hAnsi="Consolas"/>
+          <w:color w:val="D4D4D4"/>
+          <w:sz w:val="21"/>
+          <w:szCs w:val="21"/>
+          <w:lang w:val="en-US"/>
         </w:rPr>
         <w:t xml:space="preserve"> (</w:t>
       </w:r>
-      <w:proofErr w:type="spellStart"/>
       <w:r>
         <w:rPr>
           <w:rFonts w:ascii="Consolas" w:hAnsi="Consolas"/>
           <w:color w:val="9CDCFE"/>
           <w:sz w:val="21"/>
           <w:szCs w:val="21"/>
+          <w:lang w:val="en-US"/>
         </w:rPr>
         <w:t>err</w:t>
       </w:r>
-      <w:proofErr w:type="spellEnd"/>
-      <w:r>
-        <w:rPr>
-          <w:rFonts w:ascii="Consolas" w:hAnsi="Consolas"/>
-          <w:color w:val="D4D4D4"/>
-          <w:sz w:val="21"/>
-          <w:szCs w:val="21"/>
+      <w:r>
+        <w:rPr>
+          <w:rFonts w:ascii="Consolas" w:hAnsi="Consolas"/>
+          <w:color w:val="D4D4D4"/>
+          <w:sz w:val="21"/>
+          <w:szCs w:val="21"/>
+          <w:lang w:val="en-US"/>
         </w:rPr>
         <w:t xml:space="preserve">) </w:t>
       </w:r>
@@ -7912,6 +7935,7 @@
           <w:color w:val="4EC9B0"/>
           <w:sz w:val="21"/>
           <w:szCs w:val="21"/>
+          <w:lang w:val="en-US"/>
         </w:rPr>
         <w:t>console</w:t>
       </w:r>
@@ -7921,6 +7945,7 @@
           <w:color w:val="D4D4D4"/>
           <w:sz w:val="21"/>
           <w:szCs w:val="21"/>
+          <w:lang w:val="en-US"/>
         </w:rPr>
         <w:t>.</w:t>
       </w:r>
@@ -7930,6 +7955,7 @@
           <w:color w:val="DCDCAA"/>
           <w:sz w:val="21"/>
           <w:szCs w:val="21"/>
+          <w:lang w:val="en-US"/>
         </w:rPr>
         <w:t>log</w:t>
       </w:r>
@@ -7939,26 +7965,27 @@
           <w:color w:val="D4D4D4"/>
           <w:sz w:val="21"/>
           <w:szCs w:val="21"/>
+          <w:lang w:val="en-US"/>
         </w:rPr>
         <w:t>(</w:t>
       </w:r>
-      <w:proofErr w:type="spellStart"/>
       <w:r>
         <w:rPr>
           <w:rFonts w:ascii="Consolas" w:hAnsi="Consolas"/>
           <w:color w:val="9CDCFE"/>
           <w:sz w:val="21"/>
           <w:szCs w:val="21"/>
+          <w:lang w:val="en-US"/>
         </w:rPr>
         <w:t>err</w:t>
       </w:r>
-      <w:proofErr w:type="spellEnd"/>
-      <w:r>
-        <w:rPr>
-          <w:rFonts w:ascii="Consolas" w:hAnsi="Consolas"/>
-          <w:color w:val="D4D4D4"/>
-          <w:sz w:val="21"/>
-          <w:szCs w:val="21"/>
+      <w:r>
+        <w:rPr>
+          <w:rFonts w:ascii="Consolas" w:hAnsi="Consolas"/>
+          <w:color w:val="D4D4D4"/>
+          <w:sz w:val="21"/>
+          <w:szCs w:val="21"/>
+          <w:lang w:val="en-US"/>
         </w:rPr>
         <w:t>);</w:t>
       </w:r>
@@ -7981,6 +8008,7 @@
           <w:color w:val="D4D4D4"/>
           <w:sz w:val="21"/>
           <w:szCs w:val="21"/>
+          <w:lang w:val="en-US"/>
         </w:rPr>
         <w:t xml:space="preserve">    </w:t>
       </w:r>
@@ -8099,14 +8127,16 @@
           <w:color w:val="D4D4D4"/>
           <w:sz w:val="21"/>
           <w:szCs w:val="21"/>
-        </w:rPr>
-      </w:pPr>
-      <w:r>
-        <w:rPr>
-          <w:rFonts w:ascii="Consolas" w:hAnsi="Consolas"/>
-          <w:color w:val="D4D4D4"/>
-          <w:sz w:val="21"/>
-          <w:szCs w:val="21"/>
+          <w:lang w:val="en-US"/>
+        </w:rPr>
+      </w:pPr>
+      <w:r>
+        <w:rPr>
+          <w:rFonts w:ascii="Consolas" w:hAnsi="Consolas"/>
+          <w:color w:val="D4D4D4"/>
+          <w:sz w:val="21"/>
+          <w:szCs w:val="21"/>
+          <w:lang w:val="en-US"/>
         </w:rPr>
         <w:t>});</w:t>
       </w:r>
@@ -8118,6 +8148,7 @@
           <w:color w:val="FF0000"/>
           <w:sz w:val="32"/>
           <w:szCs w:val="32"/>
+          <w:lang w:val="en-US"/>
         </w:rPr>
       </w:pPr>
     </w:p>
@@ -8131,16 +8162,18 @@
           <w:color w:val="FF0000"/>
           <w:sz w:val="32"/>
           <w:szCs w:val="32"/>
-        </w:rPr>
-      </w:pPr>
-    </w:p>
-    <w:p>
-      <w:pPr>
-        <w:rPr>
-          <w:rFonts w:ascii="Roboto;arial;sans-serif" w:hAnsi="Roboto;arial;sans-serif"/>
-          <w:color w:val="FF0000"/>
-          <w:sz w:val="32"/>
-          <w:szCs w:val="32"/>
+          <w:lang w:val="en-US"/>
+        </w:rPr>
+      </w:pPr>
+    </w:p>
+    <w:p>
+      <w:pPr>
+        <w:rPr>
+          <w:rFonts w:ascii="Roboto;arial;sans-serif" w:hAnsi="Roboto;arial;sans-serif"/>
+          <w:color w:val="FF0000"/>
+          <w:sz w:val="32"/>
+          <w:szCs w:val="32"/>
+          <w:lang w:val="en-US"/>
         </w:rPr>
       </w:pPr>
     </w:p>
@@ -10995,6 +11028,7 @@
           <w:color w:val="D4D4D4"/>
           <w:sz w:val="21"/>
           <w:szCs w:val="21"/>
+          <w:lang w:val="en-US"/>
         </w:rPr>
       </w:pPr>
       <w:r>
@@ -11013,6 +11047,7 @@
           <w:color w:val="D4D4D4"/>
           <w:sz w:val="21"/>
           <w:szCs w:val="21"/>
+          <w:lang w:val="en-US"/>
         </w:rPr>
         <w:t>}</w:t>
       </w:r>
@@ -11026,14 +11061,16 @@
           <w:color w:val="D4D4D4"/>
           <w:sz w:val="21"/>
           <w:szCs w:val="21"/>
-        </w:rPr>
-      </w:pPr>
-      <w:r>
-        <w:rPr>
-          <w:rFonts w:ascii="Consolas" w:hAnsi="Consolas"/>
-          <w:color w:val="D4D4D4"/>
-          <w:sz w:val="21"/>
-          <w:szCs w:val="21"/>
+          <w:lang w:val="en-US"/>
+        </w:rPr>
+      </w:pPr>
+      <w:r>
+        <w:rPr>
+          <w:rFonts w:ascii="Consolas" w:hAnsi="Consolas"/>
+          <w:color w:val="D4D4D4"/>
+          <w:sz w:val="21"/>
+          <w:szCs w:val="21"/>
+          <w:lang w:val="en-US"/>
         </w:rPr>
         <w:t>}</w:t>
       </w:r>
@@ -11047,6 +11084,7 @@
           <w:color w:val="D4D4D4"/>
           <w:sz w:val="21"/>
           <w:szCs w:val="21"/>
+          <w:lang w:val="en-US"/>
         </w:rPr>
       </w:pPr>
     </w:p>
@@ -11264,6 +11302,7 @@
           <w:color w:val="FFFF00"/>
           <w:sz w:val="32"/>
           <w:szCs w:val="32"/>
+          <w:lang w:val="en-US"/>
         </w:rPr>
       </w:pPr>
       <w:r>
@@ -11272,6 +11311,7 @@
           <w:color w:val="FFFF00"/>
           <w:sz w:val="32"/>
           <w:szCs w:val="32"/>
+          <w:lang w:val="en-US"/>
         </w:rPr>
         <w:t>3</w:t>
       </w:r>
@@ -11281,6 +11321,7 @@
           <w:color w:val="FFFF00"/>
           <w:sz w:val="32"/>
           <w:szCs w:val="32"/>
+          <w:lang w:val="en-US"/>
         </w:rPr>
         <w:t xml:space="preserve"> </w:t>
       </w:r>
@@ -11291,6 +11332,7 @@
           <w:color w:val="FFFF00"/>
           <w:sz w:val="32"/>
           <w:szCs w:val="32"/>
+          <w:lang w:val="en-US"/>
         </w:rPr>
         <w:t>promiseVarible</w:t>
       </w:r>
@@ -11301,46 +11343,28 @@
           <w:color w:val="FFFF00"/>
           <w:sz w:val="32"/>
           <w:szCs w:val="32"/>
-        </w:rPr>
-        <w:t>(</w:t>
-      </w:r>
-      <w:proofErr w:type="spellStart"/>
-      <w:r>
+          <w:lang w:val="en-US"/>
+        </w:rPr>
+        <w:t>(path)</w:t>
+      </w:r>
+    </w:p>
+    <w:p>
+      <w:pPr>
         <w:rPr>
           <w:rFonts w:ascii="Roboto;arial;sans-serif" w:hAnsi="Roboto;arial;sans-serif"/>
           <w:color w:val="FFFF00"/>
           <w:sz w:val="32"/>
           <w:szCs w:val="32"/>
-        </w:rPr>
-        <w:t>path</w:t>
-      </w:r>
-      <w:proofErr w:type="spellEnd"/>
+          <w:lang w:val="en-US"/>
+        </w:rPr>
+      </w:pPr>
       <w:r>
         <w:rPr>
           <w:rFonts w:ascii="Roboto;arial;sans-serif" w:hAnsi="Roboto;arial;sans-serif"/>
           <w:color w:val="FFFF00"/>
           <w:sz w:val="32"/>
           <w:szCs w:val="32"/>
-        </w:rPr>
-        <w:t>)</w:t>
-      </w:r>
-    </w:p>
-    <w:p>
-      <w:pPr>
-        <w:rPr>
-          <w:rFonts w:ascii="Roboto;arial;sans-serif" w:hAnsi="Roboto;arial;sans-serif"/>
-          <w:color w:val="FFFF00"/>
-          <w:sz w:val="32"/>
-          <w:szCs w:val="32"/>
-          <w:lang w:val="en-US"/>
-        </w:rPr>
-      </w:pPr>
-      <w:r>
-        <w:rPr>
-          <w:rFonts w:ascii="Roboto;arial;sans-serif" w:hAnsi="Roboto;arial;sans-serif"/>
-          <w:color w:val="FFFF00"/>
-          <w:sz w:val="32"/>
-          <w:szCs w:val="32"/>
+          <w:lang w:val="en-US"/>
         </w:rPr>
         <w:t xml:space="preserve">           </w:t>
       </w:r>
@@ -12529,6 +12553,9 @@
     </w:p>
     <w:p>
       <w:pPr>
+        <w:pBdr>
+          <w:bottom w:val="single" w:sz="6" w:space="1" w:color="auto"/>
+        </w:pBdr>
         <w:jc w:val="both"/>
         <w:rPr>
           <w:rFonts w:ascii="Verdana" w:hAnsi="Verdana"/>
@@ -12565,6 +12592,63 @@
           <w:lang w:val="en-GB"/>
         </w:rPr>
       </w:pPr>
+      <w:bookmarkStart w:id="0" w:name="_GoBack"/>
+      <w:bookmarkEnd w:id="0"/>
+    </w:p>
+    <w:p>
+      <w:pPr>
+        <w:rPr>
+          <w:rFonts w:ascii="Segoe UI" w:hAnsi="Segoe UI" w:cs="Segoe UI"/>
+          <w:b/>
+          <w:bCs/>
+          <w:color w:val="FF0000"/>
+          <w:sz w:val="28"/>
+          <w:szCs w:val="28"/>
+          <w:lang w:val="en-GB" w:eastAsia="de-DE"/>
+        </w:rPr>
+      </w:pPr>
+      <w:r>
+        <w:rPr>
+          <w:rFonts w:ascii="Segoe UI" w:hAnsi="Segoe UI" w:cs="Segoe UI"/>
+          <w:b/>
+          <w:bCs/>
+          <w:color w:val="FF0000"/>
+          <w:sz w:val="28"/>
+          <w:szCs w:val="28"/>
+          <w:lang w:val="en-GB" w:eastAsia="de-DE"/>
+        </w:rPr>
+        <w:t>13_geoLoction Map</w:t>
+      </w:r>
+    </w:p>
+    <w:p>
+      <w:pPr>
+        <w:rPr>
+          <w:rFonts w:ascii="Verdana" w:hAnsi="Verdana"/>
+          <w:color w:val="000000"/>
+          <w:highlight w:val="white"/>
+          <w:lang w:val="en-GB"/>
+        </w:rPr>
+      </w:pPr>
+      <w:proofErr w:type="spellStart"/>
+      <w:r>
+        <w:rPr>
+          <w:rFonts w:ascii="Verdana" w:hAnsi="Verdana"/>
+          <w:color w:val="000000"/>
+          <w:highlight w:val="white"/>
+          <w:lang w:val="en-GB"/>
+        </w:rPr>
+        <w:t>Css</w:t>
+      </w:r>
+      <w:proofErr w:type="spellEnd"/>
+      <w:r>
+        <w:rPr>
+          <w:rFonts w:ascii="Verdana" w:hAnsi="Verdana"/>
+          <w:color w:val="000000"/>
+          <w:highlight w:val="white"/>
+          <w:lang w:val="en-GB"/>
+        </w:rPr>
+        <w:t xml:space="preserve"> Example</w:t>
+      </w:r>
     </w:p>
     <w:p>
       <w:pPr>
@@ -13049,9 +13133,6 @@
     </w:p>
     <w:p>
       <w:pPr>
-        <w:pBdr>
-          <w:bottom w:val="single" w:sz="6" w:space="1" w:color="auto"/>
-        </w:pBdr>
         <w:jc w:val="both"/>
         <w:rPr>
           <w:rFonts w:ascii="Verdana" w:hAnsi="Verdana"/>
@@ -13160,6 +13241,10 @@
     </w:p>
     <w:p>
       <w:pPr>
+        <w:pBdr>
+          <w:bottom w:val="single" w:sz="6" w:space="1" w:color="auto"/>
+        </w:pBdr>
+        <w:jc w:val="both"/>
         <w:rPr>
           <w:rFonts w:ascii="Verdana" w:hAnsi="Verdana"/>
           <w:color w:val="000000"/>
@@ -13172,42 +13257,16 @@
     </w:p>
     <w:p>
       <w:pPr>
-        <w:rPr>
-          <w:rFonts w:ascii="Segoe UI" w:hAnsi="Segoe UI" w:cs="Segoe UI"/>
-          <w:b/>
-          <w:bCs/>
-          <w:color w:val="FF0000"/>
-          <w:sz w:val="28"/>
-          <w:szCs w:val="28"/>
-          <w:lang w:val="en-GB" w:eastAsia="de-DE"/>
-        </w:rPr>
-      </w:pPr>
-      <w:proofErr w:type="spellStart"/>
-      <w:r>
-        <w:rPr>
-          <w:rFonts w:ascii="Segoe UI" w:hAnsi="Segoe UI" w:cs="Segoe UI"/>
-          <w:b/>
-          <w:bCs/>
-          <w:color w:val="FF0000"/>
-          <w:sz w:val="28"/>
-          <w:szCs w:val="28"/>
-          <w:lang w:val="en-GB" w:eastAsia="de-DE"/>
-        </w:rPr>
-        <w:t>css</w:t>
-      </w:r>
-      <w:proofErr w:type="spellEnd"/>
-      <w:r>
-        <w:rPr>
-          <w:rFonts w:ascii="Segoe UI" w:hAnsi="Segoe UI" w:cs="Segoe UI"/>
-          <w:b/>
-          <w:bCs/>
-          <w:color w:val="FF0000"/>
-          <w:sz w:val="28"/>
-          <w:szCs w:val="28"/>
-          <w:lang w:val="en-GB" w:eastAsia="de-DE"/>
-        </w:rPr>
-        <w:t xml:space="preserve"> Example</w:t>
-      </w:r>
+        <w:jc w:val="both"/>
+        <w:rPr>
+          <w:rFonts w:ascii="Verdana" w:hAnsi="Verdana"/>
+          <w:color w:val="000000"/>
+          <w:sz w:val="20"/>
+          <w:szCs w:val="20"/>
+          <w:highlight w:val="white"/>
+          <w:lang w:val="en-GB"/>
+        </w:rPr>
+      </w:pPr>
     </w:p>
     <w:p>
       <w:pPr>
@@ -13218,34 +13277,222 @@
           <w:lang w:val="en-GB"/>
         </w:rPr>
       </w:pPr>
-      <w:proofErr w:type="spellStart"/>
-      <w:r>
+    </w:p>
+    <w:p>
+      <w:pPr>
         <w:rPr>
           <w:rFonts w:ascii="Verdana" w:hAnsi="Verdana"/>
           <w:color w:val="000000"/>
           <w:highlight w:val="white"/>
           <w:lang w:val="en-GB"/>
         </w:rPr>
-        <w:t>Css</w:t>
+      </w:pPr>
+    </w:p>
+    <w:p>
+      <w:pPr>
+        <w:rPr>
+          <w:rFonts w:ascii="Segoe UI" w:hAnsi="Segoe UI" w:cs="Segoe UI"/>
+          <w:b/>
+          <w:bCs/>
+          <w:color w:val="FF0000"/>
+          <w:sz w:val="28"/>
+          <w:szCs w:val="28"/>
+          <w:lang w:val="en-GB" w:eastAsia="de-DE"/>
+        </w:rPr>
+      </w:pPr>
+      <w:proofErr w:type="spellStart"/>
+      <w:r>
+        <w:rPr>
+          <w:rFonts w:ascii="Segoe UI" w:hAnsi="Segoe UI" w:cs="Segoe UI"/>
+          <w:b/>
+          <w:bCs/>
+          <w:color w:val="FF0000"/>
+          <w:sz w:val="28"/>
+          <w:szCs w:val="28"/>
+          <w:lang w:val="en-GB" w:eastAsia="de-DE"/>
+        </w:rPr>
+        <w:t>css</w:t>
       </w:r>
       <w:proofErr w:type="spellEnd"/>
       <w:r>
+        <w:rPr>
+          <w:rFonts w:ascii="Segoe UI" w:hAnsi="Segoe UI" w:cs="Segoe UI"/>
+          <w:b/>
+          <w:bCs/>
+          <w:color w:val="FF0000"/>
+          <w:sz w:val="28"/>
+          <w:szCs w:val="28"/>
+          <w:lang w:val="en-GB" w:eastAsia="de-DE"/>
+        </w:rPr>
+        <w:t xml:space="preserve"> Example</w:t>
+      </w:r>
+    </w:p>
+    <w:p>
+      <w:pPr>
         <w:rPr>
           <w:rFonts w:ascii="Verdana" w:hAnsi="Verdana"/>
           <w:color w:val="000000"/>
           <w:highlight w:val="white"/>
           <w:lang w:val="en-GB"/>
         </w:rPr>
+      </w:pPr>
+      <w:proofErr w:type="spellStart"/>
+      <w:r>
+        <w:rPr>
+          <w:rFonts w:ascii="Verdana" w:hAnsi="Verdana"/>
+          <w:color w:val="000000"/>
+          <w:highlight w:val="white"/>
+          <w:lang w:val="en-GB"/>
+        </w:rPr>
+        <w:t>Css</w:t>
+      </w:r>
+      <w:proofErr w:type="spellEnd"/>
+      <w:r>
+        <w:rPr>
+          <w:rFonts w:ascii="Verdana" w:hAnsi="Verdana"/>
+          <w:color w:val="000000"/>
+          <w:highlight w:val="white"/>
+          <w:lang w:val="en-GB"/>
+        </w:rPr>
         <w:t xml:space="preserve"> Example</w:t>
       </w:r>
     </w:p>
     <w:p>
       <w:pPr>
-        <w:rPr>
-          <w:rFonts w:ascii="Roboto;arial;sans-serif" w:hAnsi="Roboto;arial;sans-serif"/>
-          <w:color w:val="FF0000"/>
-          <w:sz w:val="32"/>
-          <w:szCs w:val="32"/>
+        <w:pBdr>
+          <w:bottom w:val="single" w:sz="6" w:space="1" w:color="auto"/>
+        </w:pBdr>
+        <w:jc w:val="both"/>
+        <w:rPr>
+          <w:rFonts w:ascii="Verdana" w:hAnsi="Verdana"/>
+          <w:color w:val="000000"/>
+          <w:sz w:val="20"/>
+          <w:szCs w:val="20"/>
+          <w:highlight w:val="white"/>
+          <w:lang w:val="en-GB"/>
+        </w:rPr>
+      </w:pPr>
+    </w:p>
+    <w:p>
+      <w:pPr>
+        <w:jc w:val="both"/>
+        <w:rPr>
+          <w:rFonts w:ascii="Verdana" w:hAnsi="Verdana"/>
+          <w:color w:val="000000"/>
+          <w:sz w:val="20"/>
+          <w:szCs w:val="20"/>
+          <w:highlight w:val="white"/>
+          <w:lang w:val="en-GB"/>
+        </w:rPr>
+      </w:pPr>
+    </w:p>
+    <w:p>
+      <w:pPr>
+        <w:rPr>
+          <w:rFonts w:ascii="Verdana" w:hAnsi="Verdana"/>
+          <w:color w:val="000000"/>
+          <w:highlight w:val="white"/>
+          <w:lang w:val="en-GB"/>
+        </w:rPr>
+      </w:pPr>
+    </w:p>
+    <w:p>
+      <w:pPr>
+        <w:rPr>
+          <w:rFonts w:ascii="Verdana" w:hAnsi="Verdana"/>
+          <w:color w:val="000000"/>
+          <w:sz w:val="20"/>
+          <w:szCs w:val="20"/>
+          <w:highlight w:val="white"/>
+          <w:lang w:val="en-GB"/>
+        </w:rPr>
+      </w:pPr>
+    </w:p>
+    <w:p>
+      <w:pPr>
+        <w:rPr>
+          <w:rFonts w:ascii="Verdana" w:hAnsi="Verdana"/>
+          <w:color w:val="000000"/>
+          <w:highlight w:val="white"/>
+          <w:lang w:val="en-GB"/>
+        </w:rPr>
+      </w:pPr>
+    </w:p>
+    <w:p>
+      <w:pPr>
+        <w:pBdr>
+          <w:bottom w:val="single" w:sz="6" w:space="1" w:color="auto"/>
+        </w:pBdr>
+        <w:jc w:val="both"/>
+        <w:rPr>
+          <w:rFonts w:ascii="Verdana" w:hAnsi="Verdana"/>
+          <w:color w:val="000000"/>
+          <w:sz w:val="20"/>
+          <w:szCs w:val="20"/>
+          <w:highlight w:val="white"/>
+          <w:lang w:val="en-GB"/>
+        </w:rPr>
+      </w:pPr>
+    </w:p>
+    <w:p>
+      <w:pPr>
+        <w:rPr>
+          <w:rFonts w:ascii="Verdana" w:hAnsi="Verdana"/>
+          <w:color w:val="000000"/>
+          <w:highlight w:val="white"/>
+          <w:lang w:val="en-GB"/>
+        </w:rPr>
+      </w:pPr>
+    </w:p>
+    <w:p>
+      <w:pPr>
+        <w:rPr>
+          <w:rFonts w:ascii="Verdana" w:hAnsi="Verdana"/>
+          <w:color w:val="000000"/>
+          <w:highlight w:val="white"/>
+          <w:lang w:val="en-GB"/>
+        </w:rPr>
+      </w:pPr>
+    </w:p>
+    <w:p>
+      <w:pPr>
+        <w:rPr>
+          <w:rFonts w:ascii="Segoe UI" w:hAnsi="Segoe UI" w:cs="Segoe UI"/>
+          <w:color w:val="FF0000"/>
+          <w:sz w:val="28"/>
+          <w:szCs w:val="28"/>
+          <w:lang w:val="en-GB" w:eastAsia="de-DE"/>
+        </w:rPr>
+      </w:pPr>
+      <w:r>
+        <w:rPr>
+          <w:rFonts w:ascii="Segoe UI" w:hAnsi="Segoe UI" w:cs="Segoe UI"/>
+          <w:color w:val="FF0000"/>
+          <w:sz w:val="28"/>
+          <w:szCs w:val="28"/>
+          <w:lang w:val="en-GB" w:eastAsia="de-DE"/>
+        </w:rPr>
+        <w:t>Understanding ‘this’ in arrow function</w:t>
+      </w:r>
+    </w:p>
+    <w:p>
+      <w:pPr>
+        <w:rPr>
+          <w:rFonts w:ascii="Verdana" w:hAnsi="Verdana"/>
+          <w:color w:val="000000"/>
+          <w:highlight w:val="white"/>
+          <w:lang w:val="en-GB"/>
+        </w:rPr>
+      </w:pPr>
+    </w:p>
+    <w:p>
+      <w:pPr>
+        <w:rPr>
+          <w:rFonts w:ascii="Roboto;arial;sans-serif" w:hAnsi="Roboto;arial;sans-serif"/>
+          <w:color w:val="FF0000"/>
+          <w:sz w:val="32"/>
+          <w:szCs w:val="32"/>
+          <w:lang w:val="en-US"/>
         </w:rPr>
       </w:pPr>
     </w:p>
@@ -13519,8 +13766,6 @@
         </w:rPr>
         <w:t>https://medium.com/@ThatGuyTinus/callbacks-vs-promises-vs-async-await-f65ed7c2b9b4</w:t>
       </w:r>
-      <w:bookmarkStart w:id="0" w:name="_GoBack"/>
-      <w:bookmarkEnd w:id="0"/>
     </w:p>
     <w:p>
       <w:pPr>
@@ -13548,6 +13793,7 @@
           <w:highlight w:val="white"/>
           <w:lang w:val="en-GB"/>
         </w:rPr>
+        <w:lastRenderedPageBreak/>
         <w:t>https://www.codecademy.com/learn/asynchronous-javascript</w:t>
       </w:r>
     </w:p>
@@ -15161,7 +15407,7 @@
 </file>
 
 <file path=customXml/itemProps1.xml><?xml version="1.0" encoding="utf-8"?>
-<ds:datastoreItem xmlns:ds="http://schemas.openxmlformats.org/officeDocument/2006/customXml" ds:itemID="{06C875AF-2266-C942-8D7C-B9BD6DC0600A}">
+<ds:datastoreItem xmlns:ds="http://schemas.openxmlformats.org/officeDocument/2006/customXml" ds:itemID="{03F7C602-F8A9-0D4B-BA23-52726B7D2BBA}">
   <ds:schemaRefs>
     <ds:schemaRef ds:uri="http://schemas.openxmlformats.org/officeDocument/2006/bibliography"/>
   </ds:schemaRefs>

--- a/node_js/node js.docx
+++ b/node_js/node js.docx
@@ -12592,8 +12592,6 @@
           <w:lang w:val="en-GB"/>
         </w:rPr>
       </w:pPr>
-      <w:bookmarkStart w:id="0" w:name="_GoBack"/>
-      <w:bookmarkEnd w:id="0"/>
     </w:p>
     <w:p>
       <w:pPr>
@@ -13502,314 +13500,15 @@
           <w:bottom w:val="single" w:sz="6" w:space="1" w:color="auto"/>
         </w:pBdr>
         <w:rPr>
-          <w:rFonts w:ascii="Segoe UI" w:hAnsi="Segoe UI" w:cs="Segoe UI"/>
-          <w:b/>
-          <w:bCs/>
-          <w:color w:val="FF0000"/>
-          <w:sz w:val="20"/>
-          <w:szCs w:val="20"/>
-          <w:lang w:val="en-GB" w:eastAsia="de-DE"/>
-        </w:rPr>
-      </w:pPr>
-    </w:p>
-    <w:p>
-      <w:pPr>
-        <w:rPr>
-          <w:rFonts w:ascii="Segoe UI" w:hAnsi="Segoe UI" w:cs="Segoe UI"/>
-          <w:b/>
-          <w:bCs/>
-          <w:color w:val="FF0000"/>
-          <w:sz w:val="20"/>
-          <w:szCs w:val="20"/>
-          <w:lang w:val="en-GB" w:eastAsia="de-DE"/>
-        </w:rPr>
-      </w:pPr>
-    </w:p>
-    <w:p>
-      <w:pPr>
-        <w:rPr>
-          <w:rFonts w:ascii="Segoe UI" w:hAnsi="Segoe UI" w:cs="Segoe UI"/>
-          <w:b/>
-          <w:bCs/>
-          <w:color w:val="FF0000"/>
-          <w:sz w:val="20"/>
-          <w:szCs w:val="20"/>
-          <w:lang w:val="en-GB" w:eastAsia="de-DE"/>
-        </w:rPr>
-      </w:pPr>
-      <w:proofErr w:type="spellStart"/>
-      <w:r>
-        <w:rPr>
-          <w:rFonts w:ascii="Segoe UI" w:hAnsi="Segoe UI" w:cs="Segoe UI"/>
-          <w:b/>
-          <w:bCs/>
-          <w:color w:val="FF0000"/>
-          <w:sz w:val="20"/>
-          <w:szCs w:val="20"/>
-          <w:lang w:val="en-GB" w:eastAsia="de-DE"/>
-        </w:rPr>
-        <w:t>callback</w:t>
-      </w:r>
-      <w:proofErr w:type="spellEnd"/>
-      <w:r>
-        <w:rPr>
-          <w:rFonts w:ascii="Segoe UI" w:hAnsi="Segoe UI" w:cs="Segoe UI"/>
-          <w:b/>
-          <w:bCs/>
-          <w:color w:val="FF0000"/>
-          <w:sz w:val="20"/>
-          <w:szCs w:val="20"/>
-          <w:lang w:val="en-GB" w:eastAsia="de-DE"/>
-        </w:rPr>
-        <w:t xml:space="preserve"> function</w:t>
-      </w:r>
-    </w:p>
-    <w:p>
-      <w:pPr>
-        <w:rPr>
-          <w:rFonts w:ascii="Segoe UI" w:hAnsi="Segoe UI" w:cs="Segoe UI"/>
-          <w:b/>
-          <w:bCs/>
-          <w:color w:val="FF0000"/>
-          <w:sz w:val="20"/>
-          <w:szCs w:val="20"/>
-          <w:lang w:val="en-GB" w:eastAsia="de-DE"/>
-        </w:rPr>
-      </w:pPr>
-    </w:p>
-    <w:p>
-      <w:pPr>
-        <w:rPr>
-          <w:rFonts w:ascii="Segoe UI" w:hAnsi="Segoe UI" w:cs="Segoe UI"/>
-          <w:b/>
-          <w:bCs/>
-          <w:color w:val="000000" w:themeColor="text1"/>
-          <w:sz w:val="20"/>
-          <w:szCs w:val="20"/>
-          <w:lang w:val="en-GB" w:eastAsia="de-DE"/>
-        </w:rPr>
-      </w:pPr>
-      <w:r>
-        <w:rPr>
-          <w:rFonts w:ascii="Segoe UI" w:hAnsi="Segoe UI" w:cs="Segoe UI"/>
-          <w:b/>
-          <w:bCs/>
-          <w:color w:val="000000" w:themeColor="text1"/>
-          <w:sz w:val="20"/>
-          <w:szCs w:val="20"/>
-          <w:lang w:val="en-GB" w:eastAsia="de-DE"/>
-        </w:rPr>
-        <w:t>https://codeburst.io/javascript-what-the-heck-is-a-callback-aba4da2deced</w:t>
-      </w:r>
-    </w:p>
-    <w:p>
-      <w:pPr>
-        <w:rPr>
-          <w:rFonts w:ascii="Segoe UI" w:hAnsi="Segoe UI" w:cs="Segoe UI"/>
-          <w:b/>
-          <w:bCs/>
-          <w:color w:val="FF0000"/>
-          <w:sz w:val="20"/>
-          <w:szCs w:val="20"/>
-          <w:lang w:val="en-GB" w:eastAsia="de-DE"/>
-        </w:rPr>
-      </w:pPr>
-    </w:p>
-    <w:p>
-      <w:pPr>
-        <w:jc w:val="center"/>
-        <w:rPr>
-          <w:rFonts w:ascii="Segoe UI" w:hAnsi="Segoe UI" w:cs="Segoe UI"/>
-          <w:b/>
-          <w:bCs/>
-          <w:color w:val="FF0000"/>
-          <w:sz w:val="20"/>
-          <w:szCs w:val="20"/>
-          <w:lang w:val="en-GB" w:eastAsia="de-DE"/>
-        </w:rPr>
-      </w:pPr>
-      <w:r>
-        <w:rPr>
-          <w:rFonts w:ascii="Segoe UI" w:hAnsi="Segoe UI" w:cs="Segoe UI"/>
-          <w:b/>
-          <w:bCs/>
-          <w:noProof/>
-          <w:color w:val="FF0000"/>
-          <w:sz w:val="20"/>
-          <w:szCs w:val="20"/>
-          <w:lang w:val="en-GB" w:eastAsia="de-DE"/>
-        </w:rPr>
-        <w:drawing>
-          <wp:inline distT="0" distB="0" distL="0" distR="0" wp14:anchorId="17F95865" wp14:editId="3C970089">
-            <wp:extent cx="6120130" cy="2512695"/>
-            <wp:effectExtent l="0" t="0" r="0" b="0"/>
-            <wp:docPr id="71" name="Picture 71"/>
-            <wp:cNvGraphicFramePr>
-              <a:graphicFrameLocks xmlns:a="http://schemas.openxmlformats.org/drawingml/2006/main" noChangeAspect="1"/>
-            </wp:cNvGraphicFramePr>
-            <a:graphic xmlns:a="http://schemas.openxmlformats.org/drawingml/2006/main">
-              <a:graphicData uri="http://schemas.openxmlformats.org/drawingml/2006/picture">
-                <pic:pic xmlns:pic="http://schemas.openxmlformats.org/drawingml/2006/picture">
-                  <pic:nvPicPr>
-                    <pic:cNvPr id="71" name="Screenshot 2019-04-09 at 11.14.57.png"/>
-                    <pic:cNvPicPr/>
-                  </pic:nvPicPr>
-                  <pic:blipFill>
-                    <a:blip r:embed="rId84" cstate="print">
-                      <a:extLst>
-                        <a:ext uri="{28A0092B-C50C-407E-A947-70E740481C1C}">
-                          <a14:useLocalDpi xmlns:a14="http://schemas.microsoft.com/office/drawing/2010/main" val="0"/>
-                        </a:ext>
-                      </a:extLst>
-                    </a:blip>
-                    <a:stretch>
-                      <a:fillRect/>
-                    </a:stretch>
-                  </pic:blipFill>
-                  <pic:spPr>
-                    <a:xfrm>
-                      <a:off x="0" y="0"/>
-                      <a:ext cx="6120130" cy="2512695"/>
-                    </a:xfrm>
-                    <a:prstGeom prst="rect">
-                      <a:avLst/>
-                    </a:prstGeom>
-                  </pic:spPr>
-                </pic:pic>
-              </a:graphicData>
-            </a:graphic>
-          </wp:inline>
-        </w:drawing>
-      </w:r>
-    </w:p>
-    <w:p>
-      <w:pPr>
-        <w:pBdr>
-          <w:bottom w:val="single" w:sz="6" w:space="1" w:color="auto"/>
-        </w:pBdr>
-        <w:rPr>
-          <w:rFonts w:ascii="Roboto;arial;sans-serif" w:hAnsi="Roboto;arial;sans-serif"/>
-          <w:color w:val="FF0000"/>
-          <w:sz w:val="32"/>
-          <w:szCs w:val="32"/>
-        </w:rPr>
-      </w:pPr>
-    </w:p>
-    <w:p>
-      <w:pPr>
-        <w:rPr>
-          <w:rFonts w:ascii="Roboto;arial;sans-serif" w:hAnsi="Roboto;arial;sans-serif"/>
-          <w:color w:val="FF0000"/>
-          <w:sz w:val="32"/>
-          <w:szCs w:val="32"/>
-        </w:rPr>
-      </w:pPr>
-    </w:p>
-    <w:p>
-      <w:pPr>
-        <w:rPr>
-          <w:rFonts w:ascii="Roboto;arial;sans-serif" w:hAnsi="Roboto;arial;sans-serif"/>
-          <w:color w:val="FF0000"/>
-          <w:sz w:val="32"/>
-          <w:szCs w:val="32"/>
-          <w:lang w:val="en-US"/>
-        </w:rPr>
-      </w:pPr>
-      <w:r>
-        <w:rPr>
-          <w:rFonts w:ascii="Roboto;arial;sans-serif" w:hAnsi="Roboto;arial;sans-serif"/>
-          <w:color w:val="FF0000"/>
-          <w:sz w:val="32"/>
-          <w:szCs w:val="32"/>
-          <w:lang w:val="en-US"/>
-        </w:rPr>
-        <w:t xml:space="preserve">Callbacks VS Promises VS </w:t>
-      </w:r>
-      <w:proofErr w:type="spellStart"/>
-      <w:r>
-        <w:rPr>
-          <w:rFonts w:ascii="Roboto;arial;sans-serif" w:hAnsi="Roboto;arial;sans-serif"/>
-          <w:color w:val="FF0000"/>
-          <w:sz w:val="32"/>
-          <w:szCs w:val="32"/>
-          <w:lang w:val="en-US"/>
-        </w:rPr>
-        <w:t>Async</w:t>
-      </w:r>
-      <w:proofErr w:type="spellEnd"/>
-      <w:r>
-        <w:rPr>
-          <w:rFonts w:ascii="Roboto;arial;sans-serif" w:hAnsi="Roboto;arial;sans-serif"/>
-          <w:color w:val="FF0000"/>
-          <w:sz w:val="32"/>
-          <w:szCs w:val="32"/>
-          <w:lang w:val="en-US"/>
-        </w:rPr>
-        <w:t>/Await</w:t>
-      </w:r>
-    </w:p>
-    <w:p>
-      <w:pPr>
-        <w:rPr>
-          <w:rFonts w:ascii="Verdana" w:hAnsi="Verdana"/>
-          <w:color w:val="000000"/>
-          <w:highlight w:val="white"/>
-          <w:lang w:val="en-GB"/>
-        </w:rPr>
-      </w:pPr>
-      <w:r>
-        <w:rPr>
-          <w:rFonts w:ascii="Verdana" w:hAnsi="Verdana"/>
-          <w:color w:val="000000"/>
-          <w:highlight w:val="white"/>
-          <w:lang w:val="en-GB"/>
-        </w:rPr>
-        <w:t>https://medium.com/@ThatGuyTinus/callbacks-vs-promises-vs-async-await-f65ed7c2b9b4</w:t>
-      </w:r>
-    </w:p>
-    <w:p>
-      <w:pPr>
-        <w:rPr>
-          <w:rFonts w:ascii="Verdana" w:hAnsi="Verdana"/>
-          <w:color w:val="000000"/>
-          <w:highlight w:val="white"/>
-          <w:lang w:val="en-GB"/>
-        </w:rPr>
-      </w:pPr>
-    </w:p>
-    <w:p>
-      <w:pPr>
-        <w:rPr>
-          <w:rFonts w:ascii="Verdana" w:hAnsi="Verdana"/>
-          <w:color w:val="000000"/>
-          <w:highlight w:val="white"/>
-          <w:lang w:val="en-GB"/>
-        </w:rPr>
-      </w:pPr>
-      <w:r>
-        <w:rPr>
-          <w:rFonts w:ascii="Verdana" w:hAnsi="Verdana"/>
-          <w:color w:val="000000"/>
-          <w:highlight w:val="white"/>
-          <w:lang w:val="en-GB"/>
-        </w:rPr>
-        <w:lastRenderedPageBreak/>
-        <w:t>https://www.codecademy.com/learn/asynchronous-javascript</w:t>
-      </w:r>
-    </w:p>
-    <w:p>
-      <w:pPr>
-        <w:pBdr>
-          <w:bottom w:val="single" w:sz="6" w:space="1" w:color="auto"/>
-        </w:pBdr>
-        <w:rPr>
-          <w:rFonts w:ascii="Roboto;arial;sans-serif" w:hAnsi="Roboto;arial;sans-serif"/>
-          <w:color w:val="FF0000"/>
-          <w:sz w:val="32"/>
-          <w:szCs w:val="32"/>
-          <w:lang w:val="en-US"/>
-        </w:rPr>
-      </w:pPr>
+          <w:rFonts w:ascii="Roboto;arial;sans-serif" w:hAnsi="Roboto;arial;sans-serif"/>
+          <w:color w:val="FF0000"/>
+          <w:sz w:val="32"/>
+          <w:szCs w:val="32"/>
+          <w:lang w:val="en-US"/>
+        </w:rPr>
+      </w:pPr>
+      <w:bookmarkStart w:id="0" w:name="_GoBack"/>
+      <w:bookmarkEnd w:id="0"/>
     </w:p>
     <w:p>
       <w:pPr>
@@ -15407,7 +15106,7 @@
 </file>
 
 <file path=customXml/itemProps1.xml><?xml version="1.0" encoding="utf-8"?>
-<ds:datastoreItem xmlns:ds="http://schemas.openxmlformats.org/officeDocument/2006/customXml" ds:itemID="{03F7C602-F8A9-0D4B-BA23-52726B7D2BBA}">
+<ds:datastoreItem xmlns:ds="http://schemas.openxmlformats.org/officeDocument/2006/customXml" ds:itemID="{76BE413A-C0FD-FF48-9BA5-1BB5189DFDD6}">
   <ds:schemaRefs>
     <ds:schemaRef ds:uri="http://schemas.openxmlformats.org/officeDocument/2006/bibliography"/>
   </ds:schemaRefs>
